--- a/Phone.docx
+++ b/Phone.docx
@@ -1,6 +1,6 @@
 
 <file path=word/document.xml><?xml version="1.0" encoding="utf-8"?>
-<w:document xmlns:wpc="http://schemas.microsoft.com/office/word/2010/wordprocessingCanvas" xmlns:cx="http://schemas.microsoft.com/office/drawing/2014/chartex" xmlns:cx1="http://schemas.microsoft.com/office/drawing/2015/9/8/chartex" xmlns:cx2="http://schemas.microsoft.com/office/drawing/2015/10/21/chartex" xmlns:cx3="http://schemas.microsoft.com/office/drawing/2016/5/9/chartex" xmlns:cx4="http://schemas.microsoft.com/office/drawing/2016/5/10/chartex" xmlns:cx5="http://schemas.microsoft.com/office/drawing/2016/5/11/chartex" xmlns:cx6="http://schemas.microsoft.com/office/drawing/2016/5/12/chartex" xmlns:cx7="http://schemas.microsoft.com/office/drawing/2016/5/13/chartex" xmlns:cx8="http://schemas.microsoft.com/office/drawing/2016/5/14/chartex" xmlns:mc="http://schemas.openxmlformats.org/markup-compatibility/2006" xmlns:aink="http://schemas.microsoft.com/office/drawing/2016/ink" xmlns:am3d="http://schemas.microsoft.com/office/drawing/2017/model3d" xmlns:o="urn:schemas-microsoft-com:office:office" xmlns:r="http://schemas.openxmlformats.org/officeDocument/2006/relationships" xmlns:m="http://schemas.openxmlformats.org/officeDocument/2006/math" xmlns:v="urn:schemas-microsoft-com:vml" xmlns:wp14="http://schemas.microsoft.com/office/word/2010/wordprocessingDrawing" xmlns:wp="http://schemas.openxmlformats.org/drawingml/2006/wordprocessingDrawing" xmlns:w10="urn:schemas-microsoft-com:office:word" xmlns:w="http://schemas.openxmlformats.org/wordprocessingml/2006/main" xmlns:w14="http://schemas.microsoft.com/office/word/2010/wordml" xmlns:w15="http://schemas.microsoft.com/office/word/2012/wordml" xmlns:w16cid="http://schemas.microsoft.com/office/word/2016/wordml/cid" xmlns:w16se="http://schemas.microsoft.com/office/word/2015/wordml/symex" xmlns:wpg="http://schemas.microsoft.com/office/word/2010/wordprocessingGroup" xmlns:wpi="http://schemas.microsoft.com/office/word/2010/wordprocessingInk" xmlns:wne="http://schemas.microsoft.com/office/word/2006/wordml" xmlns:wps="http://schemas.microsoft.com/office/word/2010/wordprocessingShape" mc:Ignorable="w14 w15 w16se w16cid wp14">
+<w:document xmlns:wpc="http://schemas.microsoft.com/office/word/2010/wordprocessingCanvas" xmlns:mo="http://schemas.microsoft.com/office/mac/office/2008/main" xmlns:mc="http://schemas.openxmlformats.org/markup-compatibility/2006" xmlns:mv="urn:schemas-microsoft-com:mac:vml" xmlns:o="urn:schemas-microsoft-com:office:office" xmlns:r="http://schemas.openxmlformats.org/officeDocument/2006/relationships" xmlns:m="http://schemas.openxmlformats.org/officeDocument/2006/math" xmlns:v="urn:schemas-microsoft-com:vml" xmlns:wp14="http://schemas.microsoft.com/office/word/2010/wordprocessingDrawing" xmlns:wp="http://schemas.openxmlformats.org/drawingml/2006/wordprocessingDrawing" xmlns:w10="urn:schemas-microsoft-com:office:word" xmlns:w="http://schemas.openxmlformats.org/wordprocessingml/2006/main" xmlns:w14="http://schemas.microsoft.com/office/word/2010/wordml" xmlns:w15="http://schemas.microsoft.com/office/word/2012/wordml" xmlns:wpg="http://schemas.microsoft.com/office/word/2010/wordprocessingGroup" xmlns:wpi="http://schemas.microsoft.com/office/word/2010/wordprocessingInk" xmlns:wne="http://schemas.microsoft.com/office/word/2006/wordml" xmlns:wps="http://schemas.microsoft.com/office/word/2010/wordprocessingShape" mc:Ignorable="w14 w15 wp14">
   <w:body>
     <w:p>
       <w:r>
@@ -24,13 +24,8 @@
           <w:numId w:val="1"/>
         </w:numPr>
       </w:pPr>
-      <w:proofErr w:type="spellStart"/>
-      <w:r>
-        <w:t>IPhone</w:t>
-      </w:r>
-      <w:proofErr w:type="spellEnd"/>
-      <w:r>
-        <w:t xml:space="preserve"> 6</w:t>
+      <w:r>
+        <w:t>IPhone 6</w:t>
       </w:r>
       <w:r>
         <w:t>s</w:t>
@@ -146,13 +141,8 @@
           <w:numId w:val="1"/>
         </w:numPr>
       </w:pPr>
-      <w:proofErr w:type="spellStart"/>
-      <w:r>
-        <w:t>IPhone</w:t>
-      </w:r>
-      <w:proofErr w:type="spellEnd"/>
-      <w:r>
-        <w:t xml:space="preserve"> 6s</w:t>
+      <w:r>
+        <w:t>IPhone 6s</w:t>
       </w:r>
       <w:r>
         <w:t xml:space="preserve"> Plus</w:t>
@@ -175,6 +165,11 @@
       <w:r>
         <w:t xml:space="preserve"> A9 Chip with 64-bit architecture</w:t>
       </w:r>
+      <w:r>
+        <w:t xml:space="preserve"> </w:t>
+      </w:r>
+      <w:bookmarkStart w:id="0" w:name="_GoBack"/>
+      <w:bookmarkEnd w:id="0"/>
     </w:p>
     <w:p>
       <w:pPr>
@@ -268,13 +263,8 @@
           <w:numId w:val="1"/>
         </w:numPr>
       </w:pPr>
-      <w:proofErr w:type="spellStart"/>
-      <w:r>
-        <w:t>IPhone</w:t>
-      </w:r>
-      <w:proofErr w:type="spellEnd"/>
-      <w:r>
-        <w:t xml:space="preserve"> 7:</w:t>
+      <w:r>
+        <w:t>IPhone 7:</w:t>
       </w:r>
     </w:p>
     <w:p>
@@ -370,10 +360,7 @@
         </w:numPr>
       </w:pPr>
       <w:r>
-        <w:t>Capacity:</w:t>
-      </w:r>
-      <w:r>
-        <w:t xml:space="preserve"> 32GB/128GB/256GB</w:t>
+        <w:t>Capacity: 32GB/128GB/256GB</w:t>
       </w:r>
     </w:p>
     <w:p>
@@ -384,13 +371,8 @@
           <w:numId w:val="1"/>
         </w:numPr>
       </w:pPr>
-      <w:proofErr w:type="spellStart"/>
-      <w:r>
-        <w:t>IPhone</w:t>
-      </w:r>
-      <w:proofErr w:type="spellEnd"/>
-      <w:r>
-        <w:t xml:space="preserve"> 7 Plus:</w:t>
+      <w:r>
+        <w:t>IPhone 7 Plus:</w:t>
       </w:r>
     </w:p>
     <w:p>
@@ -486,10 +468,7 @@
         </w:numPr>
       </w:pPr>
       <w:r>
-        <w:t>Capacity:</w:t>
-      </w:r>
-      <w:r>
-        <w:t xml:space="preserve"> 32GB</w:t>
+        <w:t>Capacity: 32GB</w:t>
       </w:r>
       <w:r>
         <w:t>/128GB/256GB</w:t>
@@ -978,10 +957,7 @@
         <w:t>Release:</w:t>
       </w:r>
       <w:r>
-        <w:t xml:space="preserve"> </w:t>
-      </w:r>
-      <w:r>
-        <w:t>April 21, 2017</w:t>
+        <w:t xml:space="preserve"> April 21, 2017</w:t>
       </w:r>
     </w:p>
     <w:p>
@@ -1274,21 +1250,8 @@
         <w:t xml:space="preserve"> </w:t>
       </w:r>
       <w:r>
-        <w:t xml:space="preserve">Qualcomm™ Snapdragon™ 835, </w:t>
-      </w:r>
-      <w:proofErr w:type="gramStart"/>
-      <w:r>
-        <w:t>64 bit</w:t>
-      </w:r>
-      <w:proofErr w:type="gramEnd"/>
-      <w:r>
-        <w:t xml:space="preserve"> octa-core, up to 2.45 </w:t>
-      </w:r>
-      <w:proofErr w:type="spellStart"/>
-      <w:r>
-        <w:t>Ghz</w:t>
-      </w:r>
-      <w:proofErr w:type="spellEnd"/>
+        <w:t>Qualcomm™ Snapdragon™ 835, 64 bit octa-core, up to 2.45 Ghz</w:t>
+      </w:r>
     </w:p>
     <w:p>
       <w:pPr>
@@ -2102,8 +2065,6 @@
       <w:r>
         <w:t xml:space="preserve"> CAD$676/ CAD$749</w:t>
       </w:r>
-      <w:bookmarkStart w:id="0" w:name="_GoBack"/>
-      <w:bookmarkEnd w:id="0"/>
     </w:p>
     <w:p>
       <w:pPr>
@@ -2132,8 +2093,8 @@
 </file>
 
 <file path=word/numbering.xml><?xml version="1.0" encoding="utf-8"?>
-<w:numbering xmlns:wpc="http://schemas.microsoft.com/office/word/2010/wordprocessingCanvas" xmlns:cx="http://schemas.microsoft.com/office/drawing/2014/chartex" xmlns:cx1="http://schemas.microsoft.com/office/drawing/2015/9/8/chartex" xmlns:cx2="http://schemas.microsoft.com/office/drawing/2015/10/21/chartex" xmlns:cx3="http://schemas.microsoft.com/office/drawing/2016/5/9/chartex" xmlns:cx4="http://schemas.microsoft.com/office/drawing/2016/5/10/chartex" xmlns:cx5="http://schemas.microsoft.com/office/drawing/2016/5/11/chartex" xmlns:cx6="http://schemas.microsoft.com/office/drawing/2016/5/12/chartex" xmlns:cx7="http://schemas.microsoft.com/office/drawing/2016/5/13/chartex" xmlns:cx8="http://schemas.microsoft.com/office/drawing/2016/5/14/chartex" xmlns:mc="http://schemas.openxmlformats.org/markup-compatibility/2006" xmlns:aink="http://schemas.microsoft.com/office/drawing/2016/ink" xmlns:am3d="http://schemas.microsoft.com/office/drawing/2017/model3d" xmlns:o="urn:schemas-microsoft-com:office:office" xmlns:r="http://schemas.openxmlformats.org/officeDocument/2006/relationships" xmlns:m="http://schemas.openxmlformats.org/officeDocument/2006/math" xmlns:v="urn:schemas-microsoft-com:vml" xmlns:wp14="http://schemas.microsoft.com/office/word/2010/wordprocessingDrawing" xmlns:wp="http://schemas.openxmlformats.org/drawingml/2006/wordprocessingDrawing" xmlns:w10="urn:schemas-microsoft-com:office:word" xmlns:w="http://schemas.openxmlformats.org/wordprocessingml/2006/main" xmlns:w14="http://schemas.microsoft.com/office/word/2010/wordml" xmlns:w15="http://schemas.microsoft.com/office/word/2012/wordml" xmlns:w16cid="http://schemas.microsoft.com/office/word/2016/wordml/cid" xmlns:w16se="http://schemas.microsoft.com/office/word/2015/wordml/symex" xmlns:wpg="http://schemas.microsoft.com/office/word/2010/wordprocessingGroup" xmlns:wpi="http://schemas.microsoft.com/office/word/2010/wordprocessingInk" xmlns:wne="http://schemas.microsoft.com/office/word/2006/wordml" xmlns:wps="http://schemas.microsoft.com/office/word/2010/wordprocessingShape" mc:Ignorable="w14 w15 w16se w16cid wp14">
-  <w:abstractNum w:abstractNumId="0" w15:restartNumberingAfterBreak="0">
+<w:numbering xmlns:wpc="http://schemas.microsoft.com/office/word/2010/wordprocessingCanvas" xmlns:mo="http://schemas.microsoft.com/office/mac/office/2008/main" xmlns:mc="http://schemas.openxmlformats.org/markup-compatibility/2006" xmlns:mv="urn:schemas-microsoft-com:mac:vml" xmlns:o="urn:schemas-microsoft-com:office:office" xmlns:r="http://schemas.openxmlformats.org/officeDocument/2006/relationships" xmlns:m="http://schemas.openxmlformats.org/officeDocument/2006/math" xmlns:v="urn:schemas-microsoft-com:vml" xmlns:wp14="http://schemas.microsoft.com/office/word/2010/wordprocessingDrawing" xmlns:wp="http://schemas.openxmlformats.org/drawingml/2006/wordprocessingDrawing" xmlns:w10="urn:schemas-microsoft-com:office:word" xmlns:w="http://schemas.openxmlformats.org/wordprocessingml/2006/main" xmlns:w14="http://schemas.microsoft.com/office/word/2010/wordml" xmlns:w15="http://schemas.microsoft.com/office/word/2012/wordml" xmlns:wpg="http://schemas.microsoft.com/office/word/2010/wordprocessingGroup" xmlns:wpi="http://schemas.microsoft.com/office/word/2010/wordprocessingInk" xmlns:wne="http://schemas.microsoft.com/office/word/2006/wordml" xmlns:wps="http://schemas.microsoft.com/office/word/2010/wordprocessingShape" mc:Ignorable="w14 w15 wp14">
+  <w:abstractNum w:abstractNumId="0">
     <w:nsid w:val="02AB1980"/>
     <w:multiLevelType w:val="hybridMultilevel"/>
     <w:tmpl w:val="4B067F4E"/>
@@ -2222,7 +2183,7 @@
       </w:pPr>
     </w:lvl>
   </w:abstractNum>
-  <w:abstractNum w:abstractNumId="1" w15:restartNumberingAfterBreak="0">
+  <w:abstractNum w:abstractNumId="1">
     <w:nsid w:val="40135615"/>
     <w:multiLevelType w:val="hybridMultilevel"/>
     <w:tmpl w:val="5D46A5F6"/>
@@ -2311,7 +2272,7 @@
       </w:pPr>
     </w:lvl>
   </w:abstractNum>
-  <w:abstractNum w:abstractNumId="2" w15:restartNumberingAfterBreak="0">
+  <w:abstractNum w:abstractNumId="2">
     <w:nsid w:val="551B233E"/>
     <w:multiLevelType w:val="hybridMultilevel"/>
     <w:tmpl w:val="767ABC72"/>
@@ -2400,7 +2361,7 @@
       </w:pPr>
     </w:lvl>
   </w:abstractNum>
-  <w:abstractNum w:abstractNumId="3" w15:restartNumberingAfterBreak="0">
+  <w:abstractNum w:abstractNumId="3">
     <w:nsid w:val="5880003A"/>
     <w:multiLevelType w:val="hybridMultilevel"/>
     <w:tmpl w:val="9E406FFC"/>
@@ -2489,7 +2450,7 @@
       </w:pPr>
     </w:lvl>
   </w:abstractNum>
-  <w:abstractNum w:abstractNumId="4" w15:restartNumberingAfterBreak="0">
+  <w:abstractNum w:abstractNumId="4">
     <w:nsid w:val="7CD11FC3"/>
     <w:multiLevelType w:val="hybridMultilevel"/>
     <w:tmpl w:val="80468FE4"/>
@@ -2597,7 +2558,7 @@
 </file>
 
 <file path=word/styles.xml><?xml version="1.0" encoding="utf-8"?>
-<w:styles xmlns:mc="http://schemas.openxmlformats.org/markup-compatibility/2006" xmlns:r="http://schemas.openxmlformats.org/officeDocument/2006/relationships" xmlns:w="http://schemas.openxmlformats.org/wordprocessingml/2006/main" xmlns:w14="http://schemas.microsoft.com/office/word/2010/wordml" xmlns:w15="http://schemas.microsoft.com/office/word/2012/wordml" xmlns:w16cid="http://schemas.microsoft.com/office/word/2016/wordml/cid" xmlns:w16se="http://schemas.microsoft.com/office/word/2015/wordml/symex" mc:Ignorable="w14 w15 w16se w16cid">
+<w:styles xmlns:mc="http://schemas.openxmlformats.org/markup-compatibility/2006" xmlns:r="http://schemas.openxmlformats.org/officeDocument/2006/relationships" xmlns:w="http://schemas.openxmlformats.org/wordprocessingml/2006/main" xmlns:w14="http://schemas.microsoft.com/office/word/2010/wordml" xmlns:w15="http://schemas.microsoft.com/office/word/2012/wordml" mc:Ignorable="w14 w15">
   <w:docDefaults>
     <w:rPrDefault>
       <w:rPr>
@@ -2613,7 +2574,7 @@
       </w:pPr>
     </w:pPrDefault>
   </w:docDefaults>
-  <w:latentStyles w:defLockedState="0" w:defUIPriority="99" w:defSemiHidden="0" w:defUnhideWhenUsed="0" w:defQFormat="0" w:count="375">
+  <w:latentStyles w:defLockedState="0" w:defUIPriority="99" w:defSemiHidden="0" w:defUnhideWhenUsed="0" w:defQFormat="0" w:count="380">
     <w:lsdException w:name="Normal" w:uiPriority="0" w:qFormat="1"/>
     <w:lsdException w:name="heading 1" w:uiPriority="9" w:qFormat="1"/>
     <w:lsdException w:name="heading 2" w:semiHidden="1" w:uiPriority="9" w:unhideWhenUsed="1" w:qFormat="1"/>
@@ -2985,10 +2946,6 @@
     <w:lsdException w:name="List Table 5 Dark Accent 6" w:uiPriority="50"/>
     <w:lsdException w:name="List Table 6 Colorful Accent 6" w:uiPriority="51"/>
     <w:lsdException w:name="List Table 7 Colorful Accent 6" w:uiPriority="52"/>
-    <w:lsdException w:name="Mention" w:semiHidden="1" w:unhideWhenUsed="1"/>
-    <w:lsdException w:name="Smart Hyperlink" w:semiHidden="1" w:unhideWhenUsed="1"/>
-    <w:lsdException w:name="Hashtag" w:semiHidden="1" w:unhideWhenUsed="1"/>
-    <w:lsdException w:name="Unresolved Mention" w:semiHidden="1" w:unhideWhenUsed="1"/>
   </w:latentStyles>
   <w:style w:type="paragraph" w:default="1" w:styleId="Normal">
     <w:name w:val="Normal"/>
